--- a/semester2/OPD/lab7/Отчёт OPD lab7.docx
+++ b/semester2/OPD/lab7/Отчёт OPD lab7.docx
@@ -1125,7 +1125,14 @@
                 <w:rFonts w:ascii="Cascadia Code" w:hAnsi="Cascadia Code" w:cs="Cascadia Code"/>
                 <w:lang w:val="en-US"/>
               </w:rPr>
-              <w:t>0080009001</w:t>
+              <w:t>008000900</w:t>
+            </w:r>
+            <w:r>
+              <w:rPr>
+                <w:rFonts w:ascii="Cascadia Code" w:hAnsi="Cascadia Code" w:cs="Cascadia Code"/>
+                <w:lang w:val="en-US"/>
+              </w:rPr>
+              <w:t>2</w:t>
             </w:r>
           </w:p>
         </w:tc>
@@ -1146,7 +1153,13 @@
               <w:rPr>
                 <w:rFonts w:ascii="Cascadia Code" w:hAnsi="Cascadia Code" w:cs="Cascadia Code"/>
               </w:rPr>
-              <w:t>DR</w:t>
+              <w:t>C</w:t>
+            </w:r>
+            <w:r>
+              <w:rPr>
+                <w:rFonts w:ascii="Cascadia Code" w:hAnsi="Cascadia Code" w:cs="Cascadia Code"/>
+              </w:rPr>
+              <w:t>R</w:t>
             </w:r>
             <w:r>
               <w:rPr>
@@ -1204,7 +1217,21 @@
                 <w:rFonts w:ascii="Cascadia Code" w:hAnsi="Cascadia Code" w:cs="Cascadia Code"/>
                 <w:lang w:val="en-US"/>
               </w:rPr>
-              <w:t>RDDR</w:t>
+              <w:t>RD</w:t>
+            </w:r>
+            <w:r>
+              <w:rPr>
+                <w:rFonts w:ascii="Cascadia Code" w:hAnsi="Cascadia Code" w:cs="Cascadia Code"/>
+                <w:lang w:val="en-US"/>
+              </w:rPr>
+              <w:t>C</w:t>
+            </w:r>
+            <w:r>
+              <w:rPr>
+                <w:rFonts w:ascii="Cascadia Code" w:hAnsi="Cascadia Code" w:cs="Cascadia Code"/>
+                <w:lang w:val="en-US"/>
+              </w:rPr>
+              <w:t>R</w:t>
             </w:r>
             <w:r>
               <w:rPr>
@@ -3060,6 +3087,16 @@
           <w:szCs w:val="16"/>
           <w:lang w:val="en-US"/>
         </w:rPr>
+        <w:t>THE_</w:t>
+      </w:r>
+      <w:r>
+        <w:rPr>
+          <w:rFonts w:ascii="Cascadia Code" w:hAnsi="Cascadia Code" w:cstheme="minorHAnsi"/>
+          <w:color w:val="E7E6E6" w:themeColor="background2"/>
+          <w:sz w:val="16"/>
+          <w:szCs w:val="16"/>
+          <w:lang w:val="en-US"/>
+        </w:rPr>
         <w:t>END</w:t>
       </w:r>
     </w:p>
@@ -3141,6 +3178,16 @@
           <w:szCs w:val="16"/>
           <w:lang w:val="en-US"/>
         </w:rPr>
+        <w:t>THE_</w:t>
+      </w:r>
+      <w:r>
+        <w:rPr>
+          <w:rFonts w:ascii="Cascadia Code" w:hAnsi="Cascadia Code" w:cstheme="minorHAnsi"/>
+          <w:color w:val="E7E6E6" w:themeColor="background2"/>
+          <w:sz w:val="16"/>
+          <w:szCs w:val="16"/>
+          <w:lang w:val="en-US"/>
+        </w:rPr>
         <w:t>END:</w:t>
       </w:r>
       <w:r>
@@ -3153,6 +3200,20 @@
         </w:rPr>
         <w:tab/>
       </w:r>
+    </w:p>
+    <w:p>
+      <w:pPr>
+        <w:shd w:val="clear" w:color="auto" w:fill="000000" w:themeFill="text1"/>
+        <w:spacing w:after="0" w:line="240" w:lineRule="auto"/>
+        <w:ind w:firstLine="708"/>
+        <w:rPr>
+          <w:rFonts w:ascii="Cascadia Code" w:hAnsi="Cascadia Code" w:cstheme="minorHAnsi"/>
+          <w:color w:val="E7E6E6" w:themeColor="background2"/>
+          <w:sz w:val="16"/>
+          <w:szCs w:val="16"/>
+          <w:lang w:val="en-US"/>
+        </w:rPr>
+      </w:pPr>
       <w:r>
         <w:rPr>
           <w:rFonts w:ascii="Cascadia Code" w:hAnsi="Cascadia Code" w:cstheme="minorHAnsi"/>
@@ -3179,7 +3240,7 @@
     <w:tbl>
       <w:tblPr>
         <w:tblStyle w:val="a4"/>
-        <w:tblW w:w="0" w:type="auto"/>
+        <w:tblW w:w="9067" w:type="dxa"/>
         <w:tblLayout w:type="fixed"/>
         <w:tblLook w:val="04A0" w:firstRow="1" w:lastRow="0" w:firstColumn="1" w:lastColumn="0" w:noHBand="0" w:noVBand="1"/>
       </w:tblPr>
@@ -3464,15 +3525,13 @@
               <w:jc w:val="center"/>
               <w:rPr>
                 <w:rFonts w:ascii="Cascadia Code" w:hAnsi="Cascadia Code" w:cs="Cascadia Code"/>
-                <w:lang w:val="en-US"/>
               </w:rPr>
             </w:pPr>
             <w:r>
               <w:rPr>
                 <w:rFonts w:ascii="Cascadia Code" w:hAnsi="Cascadia Code" w:cs="Cascadia Code"/>
-                <w:lang w:val="en-US"/>
-              </w:rPr>
-              <w:t>DF</w:t>
+              </w:rPr>
+              <w:t>E0</w:t>
             </w:r>
           </w:p>
         </w:tc>
@@ -3486,15 +3545,13 @@
               <w:jc w:val="center"/>
               <w:rPr>
                 <w:rFonts w:ascii="Cascadia Code" w:hAnsi="Cascadia Code" w:cs="Cascadia Code"/>
-                <w:lang w:val="en-US"/>
               </w:rPr>
             </w:pPr>
             <w:r>
               <w:rPr>
                 <w:rFonts w:ascii="Cascadia Code" w:hAnsi="Cascadia Code" w:cs="Cascadia Code"/>
-                <w:lang w:val="en-US"/>
-              </w:rPr>
-              <w:t>0080009001</w:t>
+              </w:rPr>
+              <w:t>0080009002</w:t>
             </w:r>
           </w:p>
         </w:tc>
@@ -3508,15 +3565,13 @@
               <w:jc w:val="center"/>
               <w:rPr>
                 <w:rFonts w:ascii="Cascadia Code" w:hAnsi="Cascadia Code" w:cs="Cascadia Code"/>
-                <w:lang w:val="en-US"/>
               </w:rPr>
             </w:pPr>
             <w:r>
               <w:rPr>
                 <w:rFonts w:ascii="Cascadia Code" w:hAnsi="Cascadia Code" w:cs="Cascadia Code"/>
-                <w:lang w:val="en-US"/>
-              </w:rPr>
-              <w:t>0AD</w:t>
+              </w:rPr>
+              <w:t>0AE</w:t>
             </w:r>
           </w:p>
         </w:tc>
@@ -3530,15 +3585,13 @@
               <w:jc w:val="center"/>
               <w:rPr>
                 <w:rFonts w:ascii="Cascadia Code" w:hAnsi="Cascadia Code" w:cs="Cascadia Code"/>
-                <w:lang w:val="en-US"/>
               </w:rPr>
             </w:pPr>
             <w:r>
               <w:rPr>
                 <w:rFonts w:ascii="Cascadia Code" w:hAnsi="Cascadia Code" w:cs="Cascadia Code"/>
-                <w:lang w:val="en-US"/>
-              </w:rPr>
-              <w:t>0100</w:t>
+              </w:rPr>
+              <w:t>909E</w:t>
             </w:r>
           </w:p>
         </w:tc>
@@ -3552,15 +3605,13 @@
               <w:jc w:val="center"/>
               <w:rPr>
                 <w:rFonts w:ascii="Cascadia Code" w:hAnsi="Cascadia Code" w:cs="Cascadia Code"/>
-                <w:lang w:val="en-US"/>
               </w:rPr>
             </w:pPr>
             <w:r>
               <w:rPr>
                 <w:rFonts w:ascii="Cascadia Code" w:hAnsi="Cascadia Code" w:cs="Cascadia Code"/>
-                <w:lang w:val="en-US"/>
-              </w:rPr>
-              <w:t>100</w:t>
+              </w:rPr>
+              <w:t>09E</w:t>
             </w:r>
           </w:p>
         </w:tc>
@@ -3574,15 +3625,13 @@
               <w:jc w:val="center"/>
               <w:rPr>
                 <w:rFonts w:ascii="Cascadia Code" w:hAnsi="Cascadia Code" w:cs="Cascadia Code"/>
-                <w:lang w:val="en-US"/>
               </w:rPr>
             </w:pPr>
             <w:r>
               <w:rPr>
                 <w:rFonts w:ascii="Cascadia Code" w:hAnsi="Cascadia Code" w:cs="Cascadia Code"/>
-                <w:lang w:val="en-US"/>
-              </w:rPr>
-              <w:t>0100</w:t>
+              </w:rPr>
+              <w:t>0000</w:t>
             </w:r>
           </w:p>
         </w:tc>
@@ -3596,15 +3645,13 @@
               <w:jc w:val="center"/>
               <w:rPr>
                 <w:rFonts w:ascii="Cascadia Code" w:hAnsi="Cascadia Code" w:cs="Cascadia Code"/>
-                <w:lang w:val="en-US"/>
               </w:rPr>
             </w:pPr>
             <w:r>
               <w:rPr>
                 <w:rFonts w:ascii="Cascadia Code" w:hAnsi="Cascadia Code" w:cs="Cascadia Code"/>
-                <w:lang w:val="en-US"/>
-              </w:rPr>
-              <w:t>00AC</w:t>
+              </w:rPr>
+              <w:t>00AD</w:t>
             </w:r>
           </w:p>
         </w:tc>
@@ -3618,13 +3665,11 @@
               <w:jc w:val="center"/>
               <w:rPr>
                 <w:rFonts w:ascii="Cascadia Code" w:hAnsi="Cascadia Code" w:cs="Cascadia Code"/>
-                <w:lang w:val="en-US"/>
               </w:rPr>
             </w:pPr>
             <w:r>
               <w:rPr>
                 <w:rFonts w:ascii="Cascadia Code" w:hAnsi="Cascadia Code" w:cs="Cascadia Code"/>
-                <w:lang w:val="en-US"/>
               </w:rPr>
               <w:t>FFFF</w:t>
             </w:r>
@@ -3645,9 +3690,8 @@
             <w:r>
               <w:rPr>
                 <w:rFonts w:ascii="Cascadia Code" w:hAnsi="Cascadia Code" w:cs="Cascadia Code"/>
-                <w:lang w:val="en-US"/>
-              </w:rPr>
-              <w:t xml:space="preserve">1000  </w:t>
+              </w:rPr>
+              <w:t>1000</w:t>
             </w:r>
           </w:p>
         </w:tc>
@@ -3661,15 +3705,13 @@
               <w:jc w:val="center"/>
               <w:rPr>
                 <w:rFonts w:ascii="Cascadia Code" w:hAnsi="Cascadia Code" w:cs="Cascadia Code"/>
-                <w:lang w:val="en-US"/>
               </w:rPr>
             </w:pPr>
             <w:r>
               <w:rPr>
                 <w:rFonts w:ascii="Cascadia Code" w:hAnsi="Cascadia Code" w:cs="Cascadia Code"/>
-                <w:lang w:val="en-US"/>
-              </w:rPr>
-              <w:t>E0</w:t>
+              </w:rPr>
+              <w:t>E1</w:t>
             </w:r>
           </w:p>
         </w:tc>
@@ -3685,15 +3727,13 @@
               <w:jc w:val="center"/>
               <w:rPr>
                 <w:rFonts w:ascii="Cascadia Code" w:hAnsi="Cascadia Code" w:cs="Cascadia Code"/>
-                <w:lang w:val="en-US"/>
               </w:rPr>
             </w:pPr>
             <w:r>
               <w:rPr>
                 <w:rFonts w:ascii="Cascadia Code" w:hAnsi="Cascadia Code" w:cs="Cascadia Code"/>
-                <w:lang w:val="en-US"/>
-              </w:rPr>
-              <w:t>E0</w:t>
+              </w:rPr>
+              <w:t>E1</w:t>
             </w:r>
           </w:p>
         </w:tc>
@@ -3707,15 +3747,13 @@
               <w:jc w:val="center"/>
               <w:rPr>
                 <w:rFonts w:ascii="Cascadia Code" w:hAnsi="Cascadia Code" w:cs="Cascadia Code"/>
-                <w:lang w:val="en-US"/>
               </w:rPr>
             </w:pPr>
             <w:r>
               <w:rPr>
                 <w:rFonts w:ascii="Cascadia Code" w:hAnsi="Cascadia Code" w:cs="Cascadia Code"/>
-                <w:lang w:val="en-US"/>
-              </w:rPr>
-              <w:t xml:space="preserve">0001E09610 </w:t>
+              </w:rPr>
+              <w:t>0001E09610</w:t>
             </w:r>
           </w:p>
         </w:tc>
@@ -3729,15 +3767,13 @@
               <w:jc w:val="center"/>
               <w:rPr>
                 <w:rFonts w:ascii="Cascadia Code" w:hAnsi="Cascadia Code" w:cs="Cascadia Code"/>
-                <w:lang w:val="en-US"/>
               </w:rPr>
             </w:pPr>
             <w:r>
               <w:rPr>
                 <w:rFonts w:ascii="Cascadia Code" w:hAnsi="Cascadia Code" w:cs="Cascadia Code"/>
-                <w:lang w:val="en-US"/>
-              </w:rPr>
-              <w:t>0AD</w:t>
+              </w:rPr>
+              <w:t>0AE</w:t>
             </w:r>
           </w:p>
         </w:tc>
@@ -3751,15 +3787,13 @@
               <w:jc w:val="center"/>
               <w:rPr>
                 <w:rFonts w:ascii="Cascadia Code" w:hAnsi="Cascadia Code" w:cs="Cascadia Code"/>
-                <w:lang w:val="en-US"/>
               </w:rPr>
             </w:pPr>
             <w:r>
               <w:rPr>
                 <w:rFonts w:ascii="Cascadia Code" w:hAnsi="Cascadia Code" w:cs="Cascadia Code"/>
-                <w:lang w:val="en-US"/>
-              </w:rPr>
-              <w:t>0100</w:t>
+              </w:rPr>
+              <w:t>909E</w:t>
             </w:r>
           </w:p>
         </w:tc>
@@ -3773,15 +3807,13 @@
               <w:jc w:val="center"/>
               <w:rPr>
                 <w:rFonts w:ascii="Cascadia Code" w:hAnsi="Cascadia Code" w:cs="Cascadia Code"/>
-                <w:lang w:val="en-US"/>
               </w:rPr>
             </w:pPr>
             <w:r>
               <w:rPr>
                 <w:rFonts w:ascii="Cascadia Code" w:hAnsi="Cascadia Code" w:cs="Cascadia Code"/>
-                <w:lang w:val="en-US"/>
-              </w:rPr>
-              <w:t>100</w:t>
+              </w:rPr>
+              <w:t>09E</w:t>
             </w:r>
           </w:p>
         </w:tc>
@@ -3795,15 +3827,13 @@
               <w:jc w:val="center"/>
               <w:rPr>
                 <w:rFonts w:ascii="Cascadia Code" w:hAnsi="Cascadia Code" w:cs="Cascadia Code"/>
-                <w:lang w:val="en-US"/>
               </w:rPr>
             </w:pPr>
             <w:r>
               <w:rPr>
                 <w:rFonts w:ascii="Cascadia Code" w:hAnsi="Cascadia Code" w:cs="Cascadia Code"/>
-                <w:lang w:val="en-US"/>
-              </w:rPr>
-              <w:t xml:space="preserve">0001 </w:t>
+              </w:rPr>
+              <w:t>0001</w:t>
             </w:r>
           </w:p>
         </w:tc>
@@ -3817,15 +3847,13 @@
               <w:jc w:val="center"/>
               <w:rPr>
                 <w:rFonts w:ascii="Cascadia Code" w:hAnsi="Cascadia Code" w:cs="Cascadia Code"/>
-                <w:lang w:val="en-US"/>
               </w:rPr>
             </w:pPr>
             <w:r>
               <w:rPr>
                 <w:rFonts w:ascii="Cascadia Code" w:hAnsi="Cascadia Code" w:cs="Cascadia Code"/>
-                <w:lang w:val="en-US"/>
-              </w:rPr>
-              <w:t>00AC</w:t>
+              </w:rPr>
+              <w:t>00AD</w:t>
             </w:r>
           </w:p>
         </w:tc>
@@ -3839,13 +3867,11 @@
               <w:jc w:val="center"/>
               <w:rPr>
                 <w:rFonts w:ascii="Cascadia Code" w:hAnsi="Cascadia Code" w:cs="Cascadia Code"/>
-                <w:lang w:val="en-US"/>
               </w:rPr>
             </w:pPr>
             <w:r>
               <w:rPr>
                 <w:rFonts w:ascii="Cascadia Code" w:hAnsi="Cascadia Code" w:cs="Cascadia Code"/>
-                <w:lang w:val="en-US"/>
               </w:rPr>
               <w:t>FFFF</w:t>
             </w:r>
@@ -3861,15 +3887,13 @@
               <w:jc w:val="center"/>
               <w:rPr>
                 <w:rFonts w:ascii="Cascadia Code" w:hAnsi="Cascadia Code" w:cs="Cascadia Code"/>
-                <w:lang w:val="en-US"/>
               </w:rPr>
             </w:pPr>
             <w:r>
               <w:rPr>
                 <w:rFonts w:ascii="Cascadia Code" w:hAnsi="Cascadia Code" w:cs="Cascadia Code"/>
-                <w:lang w:val="en-US"/>
-              </w:rPr>
-              <w:t xml:space="preserve">0000  </w:t>
+              </w:rPr>
+              <w:t>0000</w:t>
             </w:r>
           </w:p>
         </w:tc>
@@ -3883,15 +3907,13 @@
               <w:jc w:val="center"/>
               <w:rPr>
                 <w:rFonts w:ascii="Cascadia Code" w:hAnsi="Cascadia Code" w:cs="Cascadia Code"/>
-                <w:lang w:val="en-US"/>
               </w:rPr>
             </w:pPr>
             <w:r>
               <w:rPr>
                 <w:rFonts w:ascii="Cascadia Code" w:hAnsi="Cascadia Code" w:cs="Cascadia Code"/>
-                <w:lang w:val="en-US"/>
-              </w:rPr>
-              <w:t>E1</w:t>
+              </w:rPr>
+              <w:t>E2</w:t>
             </w:r>
           </w:p>
         </w:tc>
@@ -3907,15 +3929,13 @@
               <w:jc w:val="center"/>
               <w:rPr>
                 <w:rFonts w:ascii="Cascadia Code" w:hAnsi="Cascadia Code" w:cs="Cascadia Code"/>
-                <w:lang w:val="en-US"/>
               </w:rPr>
             </w:pPr>
             <w:r>
               <w:rPr>
                 <w:rFonts w:ascii="Cascadia Code" w:hAnsi="Cascadia Code" w:cs="Cascadia Code"/>
-                <w:lang w:val="en-US"/>
-              </w:rPr>
-              <w:t xml:space="preserve">E1 </w:t>
+              </w:rPr>
+              <w:t>E2</w:t>
             </w:r>
           </w:p>
         </w:tc>
@@ -3929,13 +3949,11 @@
               <w:jc w:val="center"/>
               <w:rPr>
                 <w:rFonts w:ascii="Cascadia Code" w:hAnsi="Cascadia Code" w:cs="Cascadia Code"/>
-                <w:lang w:val="en-US"/>
               </w:rPr>
             </w:pPr>
             <w:r>
               <w:rPr>
                 <w:rFonts w:ascii="Cascadia Code" w:hAnsi="Cascadia Code" w:cs="Cascadia Code"/>
-                <w:lang w:val="en-US"/>
               </w:rPr>
               <w:t>0200000000</w:t>
             </w:r>
@@ -3951,15 +3969,13 @@
               <w:jc w:val="center"/>
               <w:rPr>
                 <w:rFonts w:ascii="Cascadia Code" w:hAnsi="Cascadia Code" w:cs="Cascadia Code"/>
-                <w:lang w:val="en-US"/>
               </w:rPr>
             </w:pPr>
             <w:r>
               <w:rPr>
                 <w:rFonts w:ascii="Cascadia Code" w:hAnsi="Cascadia Code" w:cs="Cascadia Code"/>
-                <w:lang w:val="en-US"/>
-              </w:rPr>
-              <w:t>0AD</w:t>
+              </w:rPr>
+              <w:t>0AE</w:t>
             </w:r>
           </w:p>
         </w:tc>
@@ -3973,15 +3989,13 @@
               <w:jc w:val="center"/>
               <w:rPr>
                 <w:rFonts w:ascii="Cascadia Code" w:hAnsi="Cascadia Code" w:cs="Cascadia Code"/>
-                <w:lang w:val="en-US"/>
               </w:rPr>
             </w:pPr>
             <w:r>
               <w:rPr>
                 <w:rFonts w:ascii="Cascadia Code" w:hAnsi="Cascadia Code" w:cs="Cascadia Code"/>
-                <w:lang w:val="en-US"/>
-              </w:rPr>
-              <w:t>0100</w:t>
+              </w:rPr>
+              <w:t>909E</w:t>
             </w:r>
           </w:p>
         </w:tc>
@@ -3995,15 +4009,13 @@
               <w:jc w:val="center"/>
               <w:rPr>
                 <w:rFonts w:ascii="Cascadia Code" w:hAnsi="Cascadia Code" w:cs="Cascadia Code"/>
-                <w:lang w:val="en-US"/>
               </w:rPr>
             </w:pPr>
             <w:r>
               <w:rPr>
                 <w:rFonts w:ascii="Cascadia Code" w:hAnsi="Cascadia Code" w:cs="Cascadia Code"/>
-                <w:lang w:val="en-US"/>
-              </w:rPr>
-              <w:t>100</w:t>
+              </w:rPr>
+              <w:t>09E</w:t>
             </w:r>
           </w:p>
         </w:tc>
@@ -4017,15 +4029,13 @@
               <w:jc w:val="center"/>
               <w:rPr>
                 <w:rFonts w:ascii="Cascadia Code" w:hAnsi="Cascadia Code" w:cs="Cascadia Code"/>
-                <w:lang w:val="en-US"/>
               </w:rPr>
             </w:pPr>
             <w:r>
               <w:rPr>
                 <w:rFonts w:ascii="Cascadia Code" w:hAnsi="Cascadia Code" w:cs="Cascadia Code"/>
-                <w:lang w:val="en-US"/>
-              </w:rPr>
-              <w:t xml:space="preserve">0001 </w:t>
+              </w:rPr>
+              <w:t>0001</w:t>
             </w:r>
           </w:p>
         </w:tc>
@@ -4039,15 +4049,13 @@
               <w:jc w:val="center"/>
               <w:rPr>
                 <w:rFonts w:ascii="Cascadia Code" w:hAnsi="Cascadia Code" w:cs="Cascadia Code"/>
-                <w:lang w:val="en-US"/>
               </w:rPr>
             </w:pPr>
             <w:r>
               <w:rPr>
                 <w:rFonts w:ascii="Cascadia Code" w:hAnsi="Cascadia Code" w:cs="Cascadia Code"/>
-                <w:lang w:val="en-US"/>
-              </w:rPr>
-              <w:t>00AC</w:t>
+              </w:rPr>
+              <w:t>00AD</w:t>
             </w:r>
           </w:p>
         </w:tc>
@@ -4061,13 +4069,11 @@
               <w:jc w:val="center"/>
               <w:rPr>
                 <w:rFonts w:ascii="Cascadia Code" w:hAnsi="Cascadia Code" w:cs="Cascadia Code"/>
-                <w:lang w:val="en-US"/>
               </w:rPr>
             </w:pPr>
             <w:r>
               <w:rPr>
                 <w:rFonts w:ascii="Cascadia Code" w:hAnsi="Cascadia Code" w:cs="Cascadia Code"/>
-                <w:lang w:val="en-US"/>
               </w:rPr>
               <w:t>FFFF</w:t>
             </w:r>
@@ -4083,15 +4089,13 @@
               <w:jc w:val="center"/>
               <w:rPr>
                 <w:rFonts w:ascii="Cascadia Code" w:hAnsi="Cascadia Code" w:cs="Cascadia Code"/>
-                <w:lang w:val="en-US"/>
               </w:rPr>
             </w:pPr>
             <w:r>
               <w:rPr>
                 <w:rFonts w:ascii="Cascadia Code" w:hAnsi="Cascadia Code" w:cs="Cascadia Code"/>
-                <w:lang w:val="en-US"/>
-              </w:rPr>
-              <w:t xml:space="preserve">0000  </w:t>
+              </w:rPr>
+              <w:t>0000</w:t>
             </w:r>
           </w:p>
         </w:tc>
@@ -4105,15 +4109,13 @@
               <w:jc w:val="center"/>
               <w:rPr>
                 <w:rFonts w:ascii="Cascadia Code" w:hAnsi="Cascadia Code" w:cs="Cascadia Code"/>
-                <w:lang w:val="en-US"/>
               </w:rPr>
             </w:pPr>
             <w:r>
               <w:rPr>
                 <w:rFonts w:ascii="Cascadia Code" w:hAnsi="Cascadia Code" w:cs="Cascadia Code"/>
-                <w:lang w:val="en-US"/>
-              </w:rPr>
-              <w:t>E2</w:t>
+              </w:rPr>
+              <w:t>E3</w:t>
             </w:r>
           </w:p>
         </w:tc>
@@ -4134,9 +4136,8 @@
             <w:r>
               <w:rPr>
                 <w:rFonts w:ascii="Cascadia Code" w:hAnsi="Cascadia Code" w:cs="Cascadia Code"/>
-                <w:lang w:val="en-US"/>
-              </w:rPr>
-              <w:t>E2</w:t>
+              </w:rPr>
+              <w:t>E3</w:t>
             </w:r>
           </w:p>
         </w:tc>
@@ -4150,15 +4151,13 @@
               <w:jc w:val="center"/>
               <w:rPr>
                 <w:rFonts w:ascii="Cascadia Code" w:hAnsi="Cascadia Code" w:cs="Cascadia Code"/>
-                <w:lang w:val="en-US"/>
               </w:rPr>
             </w:pPr>
             <w:r>
               <w:rPr>
                 <w:rFonts w:ascii="Cascadia Code" w:hAnsi="Cascadia Code" w:cs="Cascadia Code"/>
-                <w:lang w:val="en-US"/>
-              </w:rPr>
-              <w:t xml:space="preserve">80C4101040 </w:t>
+              </w:rPr>
+              <w:t>80C4101040</w:t>
             </w:r>
           </w:p>
         </w:tc>
@@ -4172,15 +4171,13 @@
               <w:jc w:val="center"/>
               <w:rPr>
                 <w:rFonts w:ascii="Cascadia Code" w:hAnsi="Cascadia Code" w:cs="Cascadia Code"/>
-                <w:lang w:val="en-US"/>
               </w:rPr>
             </w:pPr>
             <w:r>
               <w:rPr>
                 <w:rFonts w:ascii="Cascadia Code" w:hAnsi="Cascadia Code" w:cs="Cascadia Code"/>
-                <w:lang w:val="en-US"/>
-              </w:rPr>
-              <w:t>0AD</w:t>
+              </w:rPr>
+              <w:t>0AE</w:t>
             </w:r>
           </w:p>
         </w:tc>
@@ -4194,17 +4191,13 @@
               <w:jc w:val="center"/>
               <w:rPr>
                 <w:rFonts w:ascii="Cascadia Code" w:hAnsi="Cascadia Code" w:cs="Cascadia Code"/>
-                <w:b/>
-                <w:bCs/>
-                <w:lang w:val="en-US"/>
               </w:rPr>
             </w:pPr>
             <w:r>
               <w:rPr>
                 <w:rFonts w:ascii="Cascadia Code" w:hAnsi="Cascadia Code" w:cs="Cascadia Code"/>
-                <w:lang w:val="en-US"/>
-              </w:rPr>
-              <w:t>0100</w:t>
+              </w:rPr>
+              <w:t>909E</w:t>
             </w:r>
           </w:p>
         </w:tc>
@@ -4218,15 +4211,13 @@
               <w:jc w:val="center"/>
               <w:rPr>
                 <w:rFonts w:ascii="Cascadia Code" w:hAnsi="Cascadia Code" w:cs="Cascadia Code"/>
-                <w:lang w:val="en-US"/>
               </w:rPr>
             </w:pPr>
             <w:r>
               <w:rPr>
                 <w:rFonts w:ascii="Cascadia Code" w:hAnsi="Cascadia Code" w:cs="Cascadia Code"/>
-                <w:lang w:val="en-US"/>
-              </w:rPr>
-              <w:t>100</w:t>
+              </w:rPr>
+              <w:t>09E</w:t>
             </w:r>
           </w:p>
         </w:tc>
@@ -4240,13 +4231,11 @@
               <w:jc w:val="center"/>
               <w:rPr>
                 <w:rFonts w:ascii="Cascadia Code" w:hAnsi="Cascadia Code" w:cs="Cascadia Code"/>
-                <w:lang w:val="en-US"/>
               </w:rPr>
             </w:pPr>
             <w:r>
               <w:rPr>
                 <w:rFonts w:ascii="Cascadia Code" w:hAnsi="Cascadia Code" w:cs="Cascadia Code"/>
-                <w:lang w:val="en-US"/>
               </w:rPr>
               <w:t>0001</w:t>
             </w:r>
@@ -4262,15 +4251,13 @@
               <w:jc w:val="center"/>
               <w:rPr>
                 <w:rFonts w:ascii="Cascadia Code" w:hAnsi="Cascadia Code" w:cs="Cascadia Code"/>
-                <w:lang w:val="en-US"/>
               </w:rPr>
             </w:pPr>
             <w:r>
               <w:rPr>
                 <w:rFonts w:ascii="Cascadia Code" w:hAnsi="Cascadia Code" w:cs="Cascadia Code"/>
-                <w:lang w:val="en-US"/>
-              </w:rPr>
-              <w:t>00AC</w:t>
+              </w:rPr>
+              <w:t>00AD</w:t>
             </w:r>
           </w:p>
         </w:tc>
@@ -4284,13 +4271,11 @@
               <w:jc w:val="center"/>
               <w:rPr>
                 <w:rFonts w:ascii="Cascadia Code" w:hAnsi="Cascadia Code" w:cs="Cascadia Code"/>
-                <w:lang w:val="en-US"/>
               </w:rPr>
             </w:pPr>
             <w:r>
               <w:rPr>
                 <w:rFonts w:ascii="Cascadia Code" w:hAnsi="Cascadia Code" w:cs="Cascadia Code"/>
-                <w:lang w:val="en-US"/>
               </w:rPr>
               <w:t>FFFF</w:t>
             </w:r>
@@ -4306,15 +4291,13 @@
               <w:jc w:val="center"/>
               <w:rPr>
                 <w:rFonts w:ascii="Cascadia Code" w:hAnsi="Cascadia Code" w:cs="Cascadia Code"/>
-                <w:lang w:val="en-US"/>
               </w:rPr>
             </w:pPr>
             <w:r>
               <w:rPr>
                 <w:rFonts w:ascii="Cascadia Code" w:hAnsi="Cascadia Code" w:cs="Cascadia Code"/>
-                <w:lang w:val="en-US"/>
-              </w:rPr>
-              <w:t xml:space="preserve">0000  </w:t>
+              </w:rPr>
+              <w:t>0000</w:t>
             </w:r>
           </w:p>
         </w:tc>
@@ -4344,13 +4327,6 @@
     </w:tbl>
     <w:p>
       <w:pPr>
-        <w:rPr>
-          <w:lang w:val="en-US"/>
-        </w:rPr>
-      </w:pPr>
-    </w:p>
-    <w:p>
-      <w:pPr>
         <w:pStyle w:val="00"/>
         <w:numPr>
           <w:ilvl w:val="0"/>
@@ -4376,11 +4352,61 @@
       <w:r>
         <w:t xml:space="preserve">Запустить БЭВМ через команду </w:t>
       </w:r>
+      <w:proofErr w:type="spellStart"/>
       <w:r>
         <w:rPr>
           <w:rFonts w:ascii="Cascadia Code" w:hAnsi="Cascadia Code" w:cs="Cascadia Code"/>
         </w:rPr>
-        <w:t>java -jar -Dmode=dual bcomp-ng.jar</w:t>
+        <w:t>java</w:t>
+      </w:r>
+      <w:proofErr w:type="spellEnd"/>
+      <w:r>
+        <w:rPr>
+          <w:rFonts w:ascii="Cascadia Code" w:hAnsi="Cascadia Code" w:cs="Cascadia Code"/>
+        </w:rPr>
+        <w:t xml:space="preserve"> -</w:t>
+      </w:r>
+      <w:proofErr w:type="spellStart"/>
+      <w:r>
+        <w:rPr>
+          <w:rFonts w:ascii="Cascadia Code" w:hAnsi="Cascadia Code" w:cs="Cascadia Code"/>
+        </w:rPr>
+        <w:t>jar</w:t>
+      </w:r>
+      <w:proofErr w:type="spellEnd"/>
+      <w:r>
+        <w:rPr>
+          <w:rFonts w:ascii="Cascadia Code" w:hAnsi="Cascadia Code" w:cs="Cascadia Code"/>
+        </w:rPr>
+        <w:t xml:space="preserve"> -</w:t>
+      </w:r>
+      <w:proofErr w:type="spellStart"/>
+      <w:r>
+        <w:rPr>
+          <w:rFonts w:ascii="Cascadia Code" w:hAnsi="Cascadia Code" w:cs="Cascadia Code"/>
+        </w:rPr>
+        <w:t>Dmode</w:t>
+      </w:r>
+      <w:proofErr w:type="spellEnd"/>
+      <w:r>
+        <w:rPr>
+          <w:rFonts w:ascii="Cascadia Code" w:hAnsi="Cascadia Code" w:cs="Cascadia Code"/>
+        </w:rPr>
+        <w:t>=</w:t>
+      </w:r>
+      <w:proofErr w:type="spellStart"/>
+      <w:r>
+        <w:rPr>
+          <w:rFonts w:ascii="Cascadia Code" w:hAnsi="Cascadia Code" w:cs="Cascadia Code"/>
+        </w:rPr>
+        <w:t>dual</w:t>
+      </w:r>
+      <w:proofErr w:type="spellEnd"/>
+      <w:r>
+        <w:rPr>
+          <w:rFonts w:ascii="Cascadia Code" w:hAnsi="Cascadia Code" w:cs="Cascadia Code"/>
+        </w:rPr>
+        <w:t xml:space="preserve"> bcomp-ng.jar</w:t>
       </w:r>
     </w:p>
     <w:p>
@@ -4417,15 +4443,18 @@
         <w:ind w:right="6661"/>
         <w:rPr>
           <w:rFonts w:ascii="Cascadia Code" w:hAnsi="Cascadia Code" w:cs="Cascadia Code"/>
-        </w:rPr>
-      </w:pPr>
+          <w:lang w:val="en-US"/>
+        </w:rPr>
+      </w:pPr>
+      <w:proofErr w:type="spellStart"/>
       <w:r>
         <w:rPr>
           <w:rFonts w:ascii="Cascadia Code" w:hAnsi="Cascadia Code" w:cs="Cascadia Code"/>
           <w:lang w:val="en-US"/>
         </w:rPr>
-        <w:t>mw 0080009001</w:t>
-      </w:r>
+        <w:t>mr</w:t>
+      </w:r>
+      <w:proofErr w:type="spellEnd"/>
     </w:p>
     <w:p>
       <w:pPr>
@@ -4440,13 +4469,29 @@
         <w:ind w:right="6661"/>
         <w:rPr>
           <w:rFonts w:ascii="Cascadia Code" w:hAnsi="Cascadia Code" w:cs="Cascadia Code"/>
+          <w:lang w:val="en-US"/>
         </w:rPr>
       </w:pPr>
       <w:r>
         <w:rPr>
           <w:rFonts w:ascii="Cascadia Code" w:hAnsi="Cascadia Code" w:cs="Cascadia Code"/>
-        </w:rPr>
-        <w:t>mw 0001E09610</w:t>
+          <w:lang w:val="en-US"/>
+        </w:rPr>
+        <w:t xml:space="preserve">mw </w:t>
+      </w:r>
+      <w:r>
+        <w:rPr>
+          <w:rFonts w:ascii="Cascadia Code" w:hAnsi="Cascadia Code" w:cs="Cascadia Code"/>
+          <w:lang w:val="en-US"/>
+        </w:rPr>
+        <w:t>008000900</w:t>
+      </w:r>
+      <w:r>
+        <w:rPr>
+          <w:rFonts w:ascii="Cascadia Code" w:hAnsi="Cascadia Code" w:cs="Cascadia Code"/>
+          <w:lang w:val="en-US"/>
+        </w:rPr>
+        <w:t>2</w:t>
       </w:r>
     </w:p>
     <w:p>
@@ -4462,13 +4507,15 @@
         <w:ind w:right="6661"/>
         <w:rPr>
           <w:rFonts w:ascii="Cascadia Code" w:hAnsi="Cascadia Code" w:cs="Cascadia Code"/>
+          <w:lang w:val="en-US"/>
         </w:rPr>
       </w:pPr>
       <w:r>
         <w:rPr>
           <w:rFonts w:ascii="Cascadia Code" w:hAnsi="Cascadia Code" w:cs="Cascadia Code"/>
-        </w:rPr>
-        <w:t>mw 0200000000</w:t>
+          <w:lang w:val="en-US"/>
+        </w:rPr>
+        <w:t>mw 0001E09610</w:t>
       </w:r>
     </w:p>
     <w:p>
@@ -4484,11 +4531,44 @@
         <w:ind w:right="6661"/>
         <w:rPr>
           <w:rFonts w:ascii="Cascadia Code" w:hAnsi="Cascadia Code" w:cs="Cascadia Code"/>
+          <w:lang w:val="en-US"/>
         </w:rPr>
       </w:pPr>
       <w:r>
         <w:rPr>
           <w:rFonts w:ascii="Cascadia Code" w:hAnsi="Cascadia Code" w:cs="Cascadia Code"/>
+          <w:lang w:val="en-US"/>
+        </w:rPr>
+        <w:t xml:space="preserve">mw </w:t>
+      </w:r>
+      <w:r>
+        <w:rPr>
+          <w:rFonts w:ascii="Cascadia Code" w:hAnsi="Cascadia Code" w:cs="Cascadia Code"/>
+          <w:lang w:val="en-US"/>
+        </w:rPr>
+        <w:t>0200000000</w:t>
+      </w:r>
+    </w:p>
+    <w:p>
+      <w:pPr>
+        <w:pStyle w:val="a3"/>
+        <w:pBdr>
+          <w:top w:val="single" w:sz="4" w:space="1" w:color="auto"/>
+          <w:left w:val="single" w:sz="4" w:space="4" w:color="auto"/>
+          <w:bottom w:val="single" w:sz="4" w:space="1" w:color="auto"/>
+          <w:right w:val="single" w:sz="4" w:space="0" w:color="auto"/>
+        </w:pBdr>
+        <w:spacing w:after="0" w:line="240" w:lineRule="auto"/>
+        <w:ind w:right="6661"/>
+        <w:rPr>
+          <w:rFonts w:ascii="Cascadia Code" w:hAnsi="Cascadia Code" w:cs="Cascadia Code"/>
+          <w:lang w:val="en-US"/>
+        </w:rPr>
+      </w:pPr>
+      <w:r>
+        <w:rPr>
+          <w:rFonts w:ascii="Cascadia Code" w:hAnsi="Cascadia Code" w:cs="Cascadia Code"/>
+          <w:lang w:val="en-US"/>
         </w:rPr>
         <w:t>mw 80C4101040</w:t>
       </w:r>
@@ -4532,7 +4612,20 @@
         <w:rPr>
           <w:rFonts w:ascii="Courier New" w:hAnsi="Courier New" w:cs="Courier New"/>
         </w:rPr>
-        <w:t>09E</w:t>
+        <w:t>0</w:t>
+      </w:r>
+      <w:r>
+        <w:rPr>
+          <w:rFonts w:ascii="Courier New" w:hAnsi="Courier New" w:cs="Courier New"/>
+          <w:lang w:val="en-US"/>
+        </w:rPr>
+        <w:t>A</w:t>
+      </w:r>
+      <w:r>
+        <w:rPr>
+          <w:rFonts w:ascii="Courier New" w:hAnsi="Courier New" w:cs="Courier New"/>
+        </w:rPr>
+        <w:t>8</w:t>
       </w:r>
     </w:p>
     <w:p>
